--- a/SGSST/SG-SST AÑO 2023/Politicas/Politica SST 2023.docx
+++ b/SGSST/SG-SST AÑO 2023/Politicas/Politica SST 2023.docx
@@ -1,6 +1,6 @@
 
 <file path=word/document.xml><?xml version="1.0" encoding="utf-8"?>
-<w:document xmlns:wpc="http://schemas.microsoft.com/office/word/2010/wordprocessingCanvas" xmlns:cx="http://schemas.microsoft.com/office/drawing/2014/chartex" xmlns:cx1="http://schemas.microsoft.com/office/drawing/2015/9/8/chartex" xmlns:cx2="http://schemas.microsoft.com/office/drawing/2015/10/21/chartex" xmlns:cx3="http://schemas.microsoft.com/office/drawing/2016/5/9/chartex" xmlns:cx4="http://schemas.microsoft.com/office/drawing/2016/5/10/chartex" xmlns:cx5="http://schemas.microsoft.com/office/drawing/2016/5/11/chartex" xmlns:cx6="http://schemas.microsoft.com/office/drawing/2016/5/12/chartex" xmlns:cx7="http://schemas.microsoft.com/office/drawing/2016/5/13/chartex" xmlns:cx8="http://schemas.microsoft.com/office/drawing/2016/5/14/chartex" xmlns:mc="http://schemas.openxmlformats.org/markup-compatibility/2006" xmlns:aink="http://schemas.microsoft.com/office/drawing/2016/ink" xmlns:am3d="http://schemas.microsoft.com/office/drawing/2017/model3d" xmlns:o="urn:schemas-microsoft-com:office:office" xmlns:r="http://schemas.openxmlformats.org/officeDocument/2006/relationships" xmlns:m="http://schemas.openxmlformats.org/officeDocument/2006/math" xmlns:v="urn:schemas-microsoft-com:vml" xmlns:wp14="http://schemas.microsoft.com/office/word/2010/wordprocessingDrawing" xmlns:wp="http://schemas.openxmlformats.org/drawingml/2006/wordprocessingDrawing" xmlns:w10="urn:schemas-microsoft-com:office:word" xmlns:w="http://schemas.openxmlformats.org/wordprocessingml/2006/main" xmlns:w14="http://schemas.microsoft.com/office/word/2010/wordml" xmlns:w15="http://schemas.microsoft.com/office/word/2012/wordml" xmlns:w16cid="http://schemas.microsoft.com/office/word/2016/wordml/cid" xmlns:w16se="http://schemas.microsoft.com/office/word/2015/wordml/symex" xmlns:wpg="http://schemas.microsoft.com/office/word/2010/wordprocessingGroup" xmlns:wpi="http://schemas.microsoft.com/office/word/2010/wordprocessingInk" xmlns:wne="http://schemas.microsoft.com/office/word/2006/wordml" xmlns:wps="http://schemas.microsoft.com/office/word/2010/wordprocessingShape" mc:Ignorable="w14 w15 w16se w16cid wp14">
+<w:document xmlns:wpc="http://schemas.microsoft.com/office/word/2010/wordprocessingCanvas" xmlns:cx="http://schemas.microsoft.com/office/drawing/2014/chartex" xmlns:mc="http://schemas.openxmlformats.org/markup-compatibility/2006" xmlns:o="urn:schemas-microsoft-com:office:office" xmlns:r="http://schemas.openxmlformats.org/officeDocument/2006/relationships" xmlns:m="http://schemas.openxmlformats.org/officeDocument/2006/math" xmlns:v="urn:schemas-microsoft-com:vml" xmlns:wp14="http://schemas.microsoft.com/office/word/2010/wordprocessingDrawing" xmlns:wp="http://schemas.openxmlformats.org/drawingml/2006/wordprocessingDrawing" xmlns:w10="urn:schemas-microsoft-com:office:word" xmlns:w="http://schemas.openxmlformats.org/wordprocessingml/2006/main" xmlns:w14="http://schemas.microsoft.com/office/word/2010/wordml" xmlns:w15="http://schemas.microsoft.com/office/word/2012/wordml" xmlns:w16se="http://schemas.microsoft.com/office/word/2015/wordml/symex" xmlns:wpg="http://schemas.microsoft.com/office/word/2010/wordprocessingGroup" xmlns:wpi="http://schemas.microsoft.com/office/word/2010/wordprocessingInk" xmlns:wne="http://schemas.microsoft.com/office/word/2006/wordml" xmlns:wps="http://schemas.microsoft.com/office/word/2010/wordprocessingShape" mc:Ignorable="w14 w15 w16se wp14">
   <w:body>
     <w:p>
       <w:pPr>
@@ -42,7 +42,12 @@
         <w:t>. L</w:t>
       </w:r>
       <w:r>
-        <w:t xml:space="preserve">a gerencia </w:t>
+        <w:t>a gerencia</w:t>
+      </w:r>
+      <w:bookmarkStart w:id="0" w:name="_GoBack"/>
+      <w:bookmarkEnd w:id="0"/>
+      <w:r>
+        <w:t xml:space="preserve"> </w:t>
       </w:r>
       <w:r>
         <w:t xml:space="preserve"> </w:t>
@@ -342,7 +347,7 @@
         <w:t>Vigencia: Año 202</w:t>
       </w:r>
       <w:r>
-        <w:t>2</w:t>
+        <w:t>3</w:t>
       </w:r>
     </w:p>
     <w:p>
@@ -364,7 +369,15 @@
           <w:b/>
           <w:szCs w:val="24"/>
         </w:rPr>
-        <w:t>31</w:t>
+        <w:t>3</w:t>
+      </w:r>
+      <w:r>
+        <w:rPr>
+          <w:rFonts w:cs="Arial"/>
+          <w:b/>
+          <w:szCs w:val="24"/>
+        </w:rPr>
+        <w:t>0</w:t>
       </w:r>
       <w:r>
         <w:rPr>
@@ -380,10 +393,8 @@
           <w:b/>
           <w:szCs w:val="24"/>
         </w:rPr>
-        <w:t>2</w:t>
-      </w:r>
-      <w:bookmarkStart w:id="0" w:name="_GoBack"/>
-      <w:bookmarkEnd w:id="0"/>
+        <w:t>3</w:t>
+      </w:r>
     </w:p>
     <w:p>
       <w:pPr>
@@ -402,7 +413,7 @@
 </file>
 
 <file path=word/endnotes.xml><?xml version="1.0" encoding="utf-8"?>
-<w:endnotes xmlns:wpc="http://schemas.microsoft.com/office/word/2010/wordprocessingCanvas" xmlns:cx="http://schemas.microsoft.com/office/drawing/2014/chartex" xmlns:cx1="http://schemas.microsoft.com/office/drawing/2015/9/8/chartex" xmlns:cx2="http://schemas.microsoft.com/office/drawing/2015/10/21/chartex" xmlns:cx3="http://schemas.microsoft.com/office/drawing/2016/5/9/chartex" xmlns:cx4="http://schemas.microsoft.com/office/drawing/2016/5/10/chartex" xmlns:cx5="http://schemas.microsoft.com/office/drawing/2016/5/11/chartex" xmlns:cx6="http://schemas.microsoft.com/office/drawing/2016/5/12/chartex" xmlns:cx7="http://schemas.microsoft.com/office/drawing/2016/5/13/chartex" xmlns:cx8="http://schemas.microsoft.com/office/drawing/2016/5/14/chartex" xmlns:mc="http://schemas.openxmlformats.org/markup-compatibility/2006" xmlns:aink="http://schemas.microsoft.com/office/drawing/2016/ink" xmlns:am3d="http://schemas.microsoft.com/office/drawing/2017/model3d" xmlns:o="urn:schemas-microsoft-com:office:office" xmlns:r="http://schemas.openxmlformats.org/officeDocument/2006/relationships" xmlns:m="http://schemas.openxmlformats.org/officeDocument/2006/math" xmlns:v="urn:schemas-microsoft-com:vml" xmlns:wp14="http://schemas.microsoft.com/office/word/2010/wordprocessingDrawing" xmlns:wp="http://schemas.openxmlformats.org/drawingml/2006/wordprocessingDrawing" xmlns:w10="urn:schemas-microsoft-com:office:word" xmlns:w="http://schemas.openxmlformats.org/wordprocessingml/2006/main" xmlns:w14="http://schemas.microsoft.com/office/word/2010/wordml" xmlns:w15="http://schemas.microsoft.com/office/word/2012/wordml" xmlns:w16cid="http://schemas.microsoft.com/office/word/2016/wordml/cid" xmlns:w16se="http://schemas.microsoft.com/office/word/2015/wordml/symex" xmlns:wpg="http://schemas.microsoft.com/office/word/2010/wordprocessingGroup" xmlns:wpi="http://schemas.microsoft.com/office/word/2010/wordprocessingInk" xmlns:wne="http://schemas.microsoft.com/office/word/2006/wordml" xmlns:wps="http://schemas.microsoft.com/office/word/2010/wordprocessingShape" mc:Ignorable="w14 w15 w16se w16cid wp14">
+<w:endnotes xmlns:wpc="http://schemas.microsoft.com/office/word/2010/wordprocessingCanvas" xmlns:cx="http://schemas.microsoft.com/office/drawing/2014/chartex" xmlns:mc="http://schemas.openxmlformats.org/markup-compatibility/2006" xmlns:o="urn:schemas-microsoft-com:office:office" xmlns:r="http://schemas.openxmlformats.org/officeDocument/2006/relationships" xmlns:m="http://schemas.openxmlformats.org/officeDocument/2006/math" xmlns:v="urn:schemas-microsoft-com:vml" xmlns:wp14="http://schemas.microsoft.com/office/word/2010/wordprocessingDrawing" xmlns:wp="http://schemas.openxmlformats.org/drawingml/2006/wordprocessingDrawing" xmlns:w10="urn:schemas-microsoft-com:office:word" xmlns:w="http://schemas.openxmlformats.org/wordprocessingml/2006/main" xmlns:w14="http://schemas.microsoft.com/office/word/2010/wordml" xmlns:w15="http://schemas.microsoft.com/office/word/2012/wordml" xmlns:w16se="http://schemas.microsoft.com/office/word/2015/wordml/symex" xmlns:wpg="http://schemas.microsoft.com/office/word/2010/wordprocessingGroup" xmlns:wpi="http://schemas.microsoft.com/office/word/2010/wordprocessingInk" xmlns:wne="http://schemas.microsoft.com/office/word/2006/wordml" xmlns:wps="http://schemas.microsoft.com/office/word/2010/wordprocessingShape" mc:Ignorable="w14 w15 w16se wp14">
   <w:endnote w:type="separator" w:id="-1">
     <w:p>
       <w:pPr>
@@ -427,7 +438,7 @@
 </file>
 
 <file path=word/footnotes.xml><?xml version="1.0" encoding="utf-8"?>
-<w:footnotes xmlns:wpc="http://schemas.microsoft.com/office/word/2010/wordprocessingCanvas" xmlns:cx="http://schemas.microsoft.com/office/drawing/2014/chartex" xmlns:cx1="http://schemas.microsoft.com/office/drawing/2015/9/8/chartex" xmlns:cx2="http://schemas.microsoft.com/office/drawing/2015/10/21/chartex" xmlns:cx3="http://schemas.microsoft.com/office/drawing/2016/5/9/chartex" xmlns:cx4="http://schemas.microsoft.com/office/drawing/2016/5/10/chartex" xmlns:cx5="http://schemas.microsoft.com/office/drawing/2016/5/11/chartex" xmlns:cx6="http://schemas.microsoft.com/office/drawing/2016/5/12/chartex" xmlns:cx7="http://schemas.microsoft.com/office/drawing/2016/5/13/chartex" xmlns:cx8="http://schemas.microsoft.com/office/drawing/2016/5/14/chartex" xmlns:mc="http://schemas.openxmlformats.org/markup-compatibility/2006" xmlns:aink="http://schemas.microsoft.com/office/drawing/2016/ink" xmlns:am3d="http://schemas.microsoft.com/office/drawing/2017/model3d" xmlns:o="urn:schemas-microsoft-com:office:office" xmlns:r="http://schemas.openxmlformats.org/officeDocument/2006/relationships" xmlns:m="http://schemas.openxmlformats.org/officeDocument/2006/math" xmlns:v="urn:schemas-microsoft-com:vml" xmlns:wp14="http://schemas.microsoft.com/office/word/2010/wordprocessingDrawing" xmlns:wp="http://schemas.openxmlformats.org/drawingml/2006/wordprocessingDrawing" xmlns:w10="urn:schemas-microsoft-com:office:word" xmlns:w="http://schemas.openxmlformats.org/wordprocessingml/2006/main" xmlns:w14="http://schemas.microsoft.com/office/word/2010/wordml" xmlns:w15="http://schemas.microsoft.com/office/word/2012/wordml" xmlns:w16cid="http://schemas.microsoft.com/office/word/2016/wordml/cid" xmlns:w16se="http://schemas.microsoft.com/office/word/2015/wordml/symex" xmlns:wpg="http://schemas.microsoft.com/office/word/2010/wordprocessingGroup" xmlns:wpi="http://schemas.microsoft.com/office/word/2010/wordprocessingInk" xmlns:wne="http://schemas.microsoft.com/office/word/2006/wordml" xmlns:wps="http://schemas.microsoft.com/office/word/2010/wordprocessingShape" mc:Ignorable="w14 w15 w16se w16cid wp14">
+<w:footnotes xmlns:wpc="http://schemas.microsoft.com/office/word/2010/wordprocessingCanvas" xmlns:cx="http://schemas.microsoft.com/office/drawing/2014/chartex" xmlns:mc="http://schemas.openxmlformats.org/markup-compatibility/2006" xmlns:o="urn:schemas-microsoft-com:office:office" xmlns:r="http://schemas.openxmlformats.org/officeDocument/2006/relationships" xmlns:m="http://schemas.openxmlformats.org/officeDocument/2006/math" xmlns:v="urn:schemas-microsoft-com:vml" xmlns:wp14="http://schemas.microsoft.com/office/word/2010/wordprocessingDrawing" xmlns:wp="http://schemas.openxmlformats.org/drawingml/2006/wordprocessingDrawing" xmlns:w10="urn:schemas-microsoft-com:office:word" xmlns:w="http://schemas.openxmlformats.org/wordprocessingml/2006/main" xmlns:w14="http://schemas.microsoft.com/office/word/2010/wordml" xmlns:w15="http://schemas.microsoft.com/office/word/2012/wordml" xmlns:w16se="http://schemas.microsoft.com/office/word/2015/wordml/symex" xmlns:wpg="http://schemas.microsoft.com/office/word/2010/wordprocessingGroup" xmlns:wpi="http://schemas.microsoft.com/office/word/2010/wordprocessingInk" xmlns:wne="http://schemas.microsoft.com/office/word/2006/wordml" xmlns:wps="http://schemas.microsoft.com/office/word/2010/wordprocessingShape" mc:Ignorable="w14 w15 w16se wp14">
   <w:footnote w:type="separator" w:id="-1">
     <w:p>
       <w:pPr>
@@ -452,7 +463,7 @@
 </file>
 
 <file path=word/header1.xml><?xml version="1.0" encoding="utf-8"?>
-<w:hdr xmlns:wpc="http://schemas.microsoft.com/office/word/2010/wordprocessingCanvas" xmlns:cx="http://schemas.microsoft.com/office/drawing/2014/chartex" xmlns:cx1="http://schemas.microsoft.com/office/drawing/2015/9/8/chartex" xmlns:cx2="http://schemas.microsoft.com/office/drawing/2015/10/21/chartex" xmlns:cx3="http://schemas.microsoft.com/office/drawing/2016/5/9/chartex" xmlns:cx4="http://schemas.microsoft.com/office/drawing/2016/5/10/chartex" xmlns:cx5="http://schemas.microsoft.com/office/drawing/2016/5/11/chartex" xmlns:cx6="http://schemas.microsoft.com/office/drawing/2016/5/12/chartex" xmlns:cx7="http://schemas.microsoft.com/office/drawing/2016/5/13/chartex" xmlns:cx8="http://schemas.microsoft.com/office/drawing/2016/5/14/chartex" xmlns:mc="http://schemas.openxmlformats.org/markup-compatibility/2006" xmlns:aink="http://schemas.microsoft.com/office/drawing/2016/ink" xmlns:am3d="http://schemas.microsoft.com/office/drawing/2017/model3d" xmlns:o="urn:schemas-microsoft-com:office:office" xmlns:r="http://schemas.openxmlformats.org/officeDocument/2006/relationships" xmlns:m="http://schemas.openxmlformats.org/officeDocument/2006/math" xmlns:v="urn:schemas-microsoft-com:vml" xmlns:wp14="http://schemas.microsoft.com/office/word/2010/wordprocessingDrawing" xmlns:wp="http://schemas.openxmlformats.org/drawingml/2006/wordprocessingDrawing" xmlns:w10="urn:schemas-microsoft-com:office:word" xmlns:w="http://schemas.openxmlformats.org/wordprocessingml/2006/main" xmlns:w14="http://schemas.microsoft.com/office/word/2010/wordml" xmlns:w15="http://schemas.microsoft.com/office/word/2012/wordml" xmlns:w16cid="http://schemas.microsoft.com/office/word/2016/wordml/cid" xmlns:w16se="http://schemas.microsoft.com/office/word/2015/wordml/symex" xmlns:wpg="http://schemas.microsoft.com/office/word/2010/wordprocessingGroup" xmlns:wpi="http://schemas.microsoft.com/office/word/2010/wordprocessingInk" xmlns:wne="http://schemas.microsoft.com/office/word/2006/wordml" xmlns:wps="http://schemas.microsoft.com/office/word/2010/wordprocessingShape" mc:Ignorable="w14 w15 w16se w16cid wp14">
+<w:hdr xmlns:wpc="http://schemas.microsoft.com/office/word/2010/wordprocessingCanvas" xmlns:cx="http://schemas.microsoft.com/office/drawing/2014/chartex" xmlns:mc="http://schemas.openxmlformats.org/markup-compatibility/2006" xmlns:o="urn:schemas-microsoft-com:office:office" xmlns:r="http://schemas.openxmlformats.org/officeDocument/2006/relationships" xmlns:m="http://schemas.openxmlformats.org/officeDocument/2006/math" xmlns:v="urn:schemas-microsoft-com:vml" xmlns:wp14="http://schemas.microsoft.com/office/word/2010/wordprocessingDrawing" xmlns:wp="http://schemas.openxmlformats.org/drawingml/2006/wordprocessingDrawing" xmlns:w10="urn:schemas-microsoft-com:office:word" xmlns:w="http://schemas.openxmlformats.org/wordprocessingml/2006/main" xmlns:w14="http://schemas.microsoft.com/office/word/2010/wordml" xmlns:w15="http://schemas.microsoft.com/office/word/2012/wordml" xmlns:w16se="http://schemas.microsoft.com/office/word/2015/wordml/symex" xmlns:wpg="http://schemas.microsoft.com/office/word/2010/wordprocessingGroup" xmlns:wpi="http://schemas.microsoft.com/office/word/2010/wordprocessingInk" xmlns:wne="http://schemas.microsoft.com/office/word/2006/wordml" xmlns:wps="http://schemas.microsoft.com/office/word/2010/wordprocessingShape" mc:Ignorable="w14 w15 w16se wp14">
   <w:tbl>
     <w:tblPr>
       <w:tblStyle w:val="Tablaconcuadrcula"/>
@@ -914,7 +925,7 @@
 </file>
 
 <file path=word/numbering.xml><?xml version="1.0" encoding="utf-8"?>
-<w:numbering xmlns:wpc="http://schemas.microsoft.com/office/word/2010/wordprocessingCanvas" xmlns:cx="http://schemas.microsoft.com/office/drawing/2014/chartex" xmlns:cx1="http://schemas.microsoft.com/office/drawing/2015/9/8/chartex" xmlns:cx2="http://schemas.microsoft.com/office/drawing/2015/10/21/chartex" xmlns:cx3="http://schemas.microsoft.com/office/drawing/2016/5/9/chartex" xmlns:cx4="http://schemas.microsoft.com/office/drawing/2016/5/10/chartex" xmlns:cx5="http://schemas.microsoft.com/office/drawing/2016/5/11/chartex" xmlns:cx6="http://schemas.microsoft.com/office/drawing/2016/5/12/chartex" xmlns:cx7="http://schemas.microsoft.com/office/drawing/2016/5/13/chartex" xmlns:cx8="http://schemas.microsoft.com/office/drawing/2016/5/14/chartex" xmlns:mc="http://schemas.openxmlformats.org/markup-compatibility/2006" xmlns:aink="http://schemas.microsoft.com/office/drawing/2016/ink" xmlns:am3d="http://schemas.microsoft.com/office/drawing/2017/model3d" xmlns:o="urn:schemas-microsoft-com:office:office" xmlns:r="http://schemas.openxmlformats.org/officeDocument/2006/relationships" xmlns:m="http://schemas.openxmlformats.org/officeDocument/2006/math" xmlns:v="urn:schemas-microsoft-com:vml" xmlns:wp14="http://schemas.microsoft.com/office/word/2010/wordprocessingDrawing" xmlns:wp="http://schemas.openxmlformats.org/drawingml/2006/wordprocessingDrawing" xmlns:w10="urn:schemas-microsoft-com:office:word" xmlns:w="http://schemas.openxmlformats.org/wordprocessingml/2006/main" xmlns:w14="http://schemas.microsoft.com/office/word/2010/wordml" xmlns:w15="http://schemas.microsoft.com/office/word/2012/wordml" xmlns:w16cid="http://schemas.microsoft.com/office/word/2016/wordml/cid" xmlns:w16se="http://schemas.microsoft.com/office/word/2015/wordml/symex" xmlns:wpg="http://schemas.microsoft.com/office/word/2010/wordprocessingGroup" xmlns:wpi="http://schemas.microsoft.com/office/word/2010/wordprocessingInk" xmlns:wne="http://schemas.microsoft.com/office/word/2006/wordml" xmlns:wps="http://schemas.microsoft.com/office/word/2010/wordprocessingShape" mc:Ignorable="w14 w15 w16se w16cid wp14">
+<w:numbering xmlns:wpc="http://schemas.microsoft.com/office/word/2010/wordprocessingCanvas" xmlns:cx="http://schemas.microsoft.com/office/drawing/2014/chartex" xmlns:mc="http://schemas.openxmlformats.org/markup-compatibility/2006" xmlns:o="urn:schemas-microsoft-com:office:office" xmlns:r="http://schemas.openxmlformats.org/officeDocument/2006/relationships" xmlns:m="http://schemas.openxmlformats.org/officeDocument/2006/math" xmlns:v="urn:schemas-microsoft-com:vml" xmlns:wp14="http://schemas.microsoft.com/office/word/2010/wordprocessingDrawing" xmlns:wp="http://schemas.openxmlformats.org/drawingml/2006/wordprocessingDrawing" xmlns:w10="urn:schemas-microsoft-com:office:word" xmlns:w="http://schemas.openxmlformats.org/wordprocessingml/2006/main" xmlns:w14="http://schemas.microsoft.com/office/word/2010/wordml" xmlns:w15="http://schemas.microsoft.com/office/word/2012/wordml" xmlns:w16se="http://schemas.microsoft.com/office/word/2015/wordml/symex" xmlns:wpg="http://schemas.microsoft.com/office/word/2010/wordprocessingGroup" xmlns:wpi="http://schemas.microsoft.com/office/word/2010/wordprocessingInk" xmlns:wne="http://schemas.microsoft.com/office/word/2006/wordml" xmlns:wps="http://schemas.microsoft.com/office/word/2010/wordprocessingShape" mc:Ignorable="w14 w15 w16se wp14">
   <w:abstractNum w:abstractNumId="0" w15:restartNumberingAfterBreak="0">
     <w:nsid w:val="188B2EE6"/>
     <w:multiLevelType w:val="hybridMultilevel"/>
@@ -2044,7 +2055,7 @@
 </file>
 
 <file path=word/styles.xml><?xml version="1.0" encoding="utf-8"?>
-<w:styles xmlns:mc="http://schemas.openxmlformats.org/markup-compatibility/2006" xmlns:r="http://schemas.openxmlformats.org/officeDocument/2006/relationships" xmlns:w="http://schemas.openxmlformats.org/wordprocessingml/2006/main" xmlns:w14="http://schemas.microsoft.com/office/word/2010/wordml" xmlns:w15="http://schemas.microsoft.com/office/word/2012/wordml" xmlns:w16cid="http://schemas.microsoft.com/office/word/2016/wordml/cid" xmlns:w16se="http://schemas.microsoft.com/office/word/2015/wordml/symex" mc:Ignorable="w14 w15 w16se w16cid">
+<w:styles xmlns:mc="http://schemas.openxmlformats.org/markup-compatibility/2006" xmlns:r="http://schemas.openxmlformats.org/officeDocument/2006/relationships" xmlns:w="http://schemas.openxmlformats.org/wordprocessingml/2006/main" xmlns:w14="http://schemas.microsoft.com/office/word/2010/wordml" xmlns:w15="http://schemas.microsoft.com/office/word/2012/wordml" xmlns:w16se="http://schemas.microsoft.com/office/word/2015/wordml/symex" mc:Ignorable="w14 w15 w16se">
   <w:docDefaults>
     <w:rPrDefault>
       <w:rPr>
@@ -2060,7 +2071,7 @@
       </w:pPr>
     </w:pPrDefault>
   </w:docDefaults>
-  <w:latentStyles w:defLockedState="0" w:defUIPriority="99" w:defSemiHidden="0" w:defUnhideWhenUsed="0" w:defQFormat="0" w:count="376">
+  <w:latentStyles w:defLockedState="0" w:defUIPriority="99" w:defSemiHidden="0" w:defUnhideWhenUsed="0" w:defQFormat="0" w:count="371">
     <w:lsdException w:name="Normal" w:uiPriority="0" w:qFormat="1"/>
     <w:lsdException w:name="heading 1" w:uiPriority="9" w:qFormat="1"/>
     <w:lsdException w:name="heading 2" w:semiHidden="1" w:uiPriority="9" w:unhideWhenUsed="1" w:qFormat="1"/>
@@ -2432,11 +2443,6 @@
     <w:lsdException w:name="List Table 5 Dark Accent 6" w:uiPriority="50"/>
     <w:lsdException w:name="List Table 6 Colorful Accent 6" w:uiPriority="51"/>
     <w:lsdException w:name="List Table 7 Colorful Accent 6" w:uiPriority="52"/>
-    <w:lsdException w:name="Mention" w:semiHidden="1" w:unhideWhenUsed="1"/>
-    <w:lsdException w:name="Smart Hyperlink" w:semiHidden="1" w:unhideWhenUsed="1"/>
-    <w:lsdException w:name="Hashtag" w:semiHidden="1" w:unhideWhenUsed="1"/>
-    <w:lsdException w:name="Unresolved Mention" w:semiHidden="1" w:unhideWhenUsed="1"/>
-    <w:lsdException w:name="Smart Link" w:semiHidden="1" w:unhideWhenUsed="1"/>
   </w:latentStyles>
   <w:style w:type="paragraph" w:default="1" w:styleId="Normal">
     <w:name w:val="Normal"/>

--- a/SGSST/SG-SST AÑO 2023/Politicas/Politica SST 2023.docx
+++ b/SGSST/SG-SST AÑO 2023/Politicas/Politica SST 2023.docx
@@ -1,178 +1,47 @@
 
 <file path=word/document.xml><?xml version="1.0" encoding="utf-8"?>
-<w:document xmlns:wpc="http://schemas.microsoft.com/office/word/2010/wordprocessingCanvas" xmlns:cx="http://schemas.microsoft.com/office/drawing/2014/chartex" xmlns:mc="http://schemas.openxmlformats.org/markup-compatibility/2006" xmlns:o="urn:schemas-microsoft-com:office:office" xmlns:r="http://schemas.openxmlformats.org/officeDocument/2006/relationships" xmlns:m="http://schemas.openxmlformats.org/officeDocument/2006/math" xmlns:v="urn:schemas-microsoft-com:vml" xmlns:wp14="http://schemas.microsoft.com/office/word/2010/wordprocessingDrawing" xmlns:wp="http://schemas.openxmlformats.org/drawingml/2006/wordprocessingDrawing" xmlns:w10="urn:schemas-microsoft-com:office:word" xmlns:w="http://schemas.openxmlformats.org/wordprocessingml/2006/main" xmlns:w14="http://schemas.microsoft.com/office/word/2010/wordml" xmlns:w15="http://schemas.microsoft.com/office/word/2012/wordml" xmlns:w16se="http://schemas.microsoft.com/office/word/2015/wordml/symex" xmlns:wpg="http://schemas.microsoft.com/office/word/2010/wordprocessingGroup" xmlns:wpi="http://schemas.microsoft.com/office/word/2010/wordprocessingInk" xmlns:wne="http://schemas.microsoft.com/office/word/2006/wordml" xmlns:wps="http://schemas.microsoft.com/office/word/2010/wordprocessingShape" mc:Ignorable="w14 w15 w16se wp14">
+<w:document xmlns:wpc="http://schemas.microsoft.com/office/word/2010/wordprocessingCanvas" xmlns:cx="http://schemas.microsoft.com/office/drawing/2014/chartex" xmlns:cx1="http://schemas.microsoft.com/office/drawing/2015/9/8/chartex" xmlns:cx2="http://schemas.microsoft.com/office/drawing/2015/10/21/chartex" xmlns:cx3="http://schemas.microsoft.com/office/drawing/2016/5/9/chartex" xmlns:cx4="http://schemas.microsoft.com/office/drawing/2016/5/10/chartex" xmlns:cx5="http://schemas.microsoft.com/office/drawing/2016/5/11/chartex" xmlns:cx6="http://schemas.microsoft.com/office/drawing/2016/5/12/chartex" xmlns:cx7="http://schemas.microsoft.com/office/drawing/2016/5/13/chartex" xmlns:cx8="http://schemas.microsoft.com/office/drawing/2016/5/14/chartex" xmlns:mc="http://schemas.openxmlformats.org/markup-compatibility/2006" xmlns:aink="http://schemas.microsoft.com/office/drawing/2016/ink" xmlns:am3d="http://schemas.microsoft.com/office/drawing/2017/model3d" xmlns:o="urn:schemas-microsoft-com:office:office" xmlns:r="http://schemas.openxmlformats.org/officeDocument/2006/relationships" xmlns:m="http://schemas.openxmlformats.org/officeDocument/2006/math" xmlns:v="urn:schemas-microsoft-com:vml" xmlns:wp14="http://schemas.microsoft.com/office/word/2010/wordprocessingDrawing" xmlns:wp="http://schemas.openxmlformats.org/drawingml/2006/wordprocessingDrawing" xmlns:w10="urn:schemas-microsoft-com:office:word" xmlns:w="http://schemas.openxmlformats.org/wordprocessingml/2006/main" xmlns:w14="http://schemas.microsoft.com/office/word/2010/wordml" xmlns:w15="http://schemas.microsoft.com/office/word/2012/wordml" xmlns:w16cid="http://schemas.microsoft.com/office/word/2016/wordml/cid" xmlns:w16se="http://schemas.microsoft.com/office/word/2015/wordml/symex" xmlns:wpg="http://schemas.microsoft.com/office/word/2010/wordprocessingGroup" xmlns:wpi="http://schemas.microsoft.com/office/word/2010/wordprocessingInk" xmlns:wne="http://schemas.microsoft.com/office/word/2006/wordml" xmlns:wps="http://schemas.microsoft.com/office/word/2010/wordprocessingShape" mc:Ignorable="w14 w15 w16se w16cid wp14">
   <w:body>
     <w:p>
       <w:pPr>
         <w:pStyle w:val="Sinespaciado"/>
-      </w:pPr>
+        <w:jc w:val="center"/>
+        <w:rPr>
+          <w:b/>
+          <w:i/>
+        </w:rPr>
+      </w:pPr>
+      <w:r>
+        <w:rPr>
+          <w:b/>
+          <w:i/>
+        </w:rPr>
+        <w:t>DECRETO 1072 DE 2015 – ARTICULOS 2.2.4.6.5</w:t>
+      </w:r>
+      <w:r>
+        <w:rPr>
+          <w:b/>
+          <w:i/>
+        </w:rPr>
+        <w:t xml:space="preserve"> y 2.2.4.6.10</w:t>
+      </w:r>
     </w:p>
     <w:p>
       <w:pPr>
         <w:pStyle w:val="Sinespaciado"/>
-      </w:pPr>
-      <w:r>
+        <w:jc w:val="center"/>
         <w:rPr>
           <w:b/>
-        </w:rPr>
-        <w:t xml:space="preserve">EXCAVACIONES CORREA MEJÍA S.A.S, </w:t>
-      </w:r>
-      <w:r>
-        <w:t xml:space="preserve">es una </w:t>
-      </w:r>
-      <w:r>
-        <w:t xml:space="preserve">pequeña </w:t>
-      </w:r>
-      <w:r>
-        <w:t>empresa que brinda servicios de preparación de terrenos</w:t>
-      </w:r>
-      <w:r>
-        <w:t xml:space="preserve">, </w:t>
-      </w:r>
-      <w:r>
-        <w:t xml:space="preserve">suministro de maquinaria amarilla </w:t>
-      </w:r>
-      <w:r>
-        <w:t xml:space="preserve">y talento humano para obras </w:t>
-      </w:r>
-      <w:r>
-        <w:t>civiles</w:t>
-      </w:r>
-      <w:r>
-        <w:t>. L</w:t>
-      </w:r>
-      <w:r>
-        <w:t>a gerencia</w:t>
-      </w:r>
-      <w:bookmarkStart w:id="0" w:name="_GoBack"/>
-      <w:bookmarkEnd w:id="0"/>
-      <w:r>
-        <w:t xml:space="preserve"> </w:t>
-      </w:r>
-      <w:r>
-        <w:t xml:space="preserve"> </w:t>
-      </w:r>
-      <w:r>
-        <w:t xml:space="preserve">se </w:t>
-      </w:r>
-      <w:r>
-        <w:rPr>
-          <w:b/>
-        </w:rPr>
-        <w:t>compromete</w:t>
-      </w:r>
-      <w:r>
-        <w:t xml:space="preserve"> </w:t>
-      </w:r>
-      <w:r>
-        <w:t>a</w:t>
-      </w:r>
-      <w:r>
-        <w:t xml:space="preserve"> </w:t>
-      </w:r>
-      <w:r>
-        <w:rPr>
-          <w:b/>
-        </w:rPr>
-        <w:t>proteger</w:t>
-      </w:r>
-      <w:r>
-        <w:rPr>
-          <w:b/>
-        </w:rPr>
-        <w:t xml:space="preserve"> la seguridad y salud</w:t>
-      </w:r>
-      <w:r>
-        <w:t xml:space="preserve"> de </w:t>
-      </w:r>
-      <w:r>
-        <w:t xml:space="preserve">todos los colaboradores, contratistas y subcontratistas en todos los centros de trabajo, procurando su integridad física y mental a través del </w:t>
-      </w:r>
-      <w:r>
-        <w:rPr>
-          <w:b/>
-        </w:rPr>
-        <w:t>diseño</w:t>
-      </w:r>
-      <w:r>
-        <w:rPr>
-          <w:b/>
-        </w:rPr>
-        <w:t xml:space="preserve">, </w:t>
-      </w:r>
-      <w:r>
-        <w:rPr>
-          <w:b/>
-        </w:rPr>
-        <w:t xml:space="preserve">implementación </w:t>
-      </w:r>
-      <w:r>
-        <w:rPr>
-          <w:b/>
-        </w:rPr>
-        <w:t>y mejora continua</w:t>
-      </w:r>
-      <w:r>
-        <w:t xml:space="preserve"> </w:t>
-      </w:r>
-      <w:r>
-        <w:t xml:space="preserve">del Sistema de Gestión de la Seguridad y Salud en el Trabajo </w:t>
-      </w:r>
-      <w:r>
-        <w:t xml:space="preserve">en concordancia con el </w:t>
-      </w:r>
-      <w:r>
-        <w:rPr>
-          <w:b/>
-        </w:rPr>
-        <w:t>cumplimiento de la normatividad</w:t>
-      </w:r>
-      <w:r>
-        <w:t xml:space="preserve"> nacional vigente en materia de riesgos laborales; </w:t>
-      </w:r>
-      <w:r>
-        <w:t xml:space="preserve">Además, se compromete </w:t>
-      </w:r>
-      <w:r>
-        <w:rPr>
-          <w:b/>
-        </w:rPr>
-        <w:t>i</w:t>
-      </w:r>
-      <w:r>
-        <w:rPr>
-          <w:b/>
-        </w:rPr>
-        <w:t>dentificar</w:t>
-      </w:r>
-      <w:r>
-        <w:rPr>
-          <w:b/>
-        </w:rPr>
-        <w:t xml:space="preserve"> los peligros, evaluar y valorar los riesgos,</w:t>
-      </w:r>
-      <w:r>
-        <w:t xml:space="preserve"> estableciendo los respectivos </w:t>
-      </w:r>
-      <w:r>
-        <w:t>controles</w:t>
-      </w:r>
-      <w:r>
-        <w:t xml:space="preserve"> mediante la matriz de riesgo,</w:t>
-      </w:r>
-      <w:r>
-        <w:t xml:space="preserve"> con el fin de prevenir </w:t>
-      </w:r>
-      <w:r>
-        <w:t>accidentes de trabajo o enfermedades laborales</w:t>
-      </w:r>
-      <w:r>
-        <w:t>.</w:t>
-      </w:r>
+          <w:i/>
+        </w:rPr>
+      </w:pPr>
     </w:p>
     <w:p>
       <w:pPr>
         <w:pStyle w:val="Sinespaciado"/>
+        <w:rPr>
+          <w:b/>
+        </w:rPr>
       </w:pPr>
     </w:p>
     <w:p>
@@ -181,12 +50,194 @@
       </w:pPr>
       <w:r>
         <w:rPr>
+          <w:b/>
+        </w:rPr>
+        <w:t xml:space="preserve">EXCAVACIONES CORREA MEJÍA S.A.S, </w:t>
+      </w:r>
+      <w:r>
+        <w:t xml:space="preserve">es una </w:t>
+      </w:r>
+      <w:r>
+        <w:t xml:space="preserve">pequeña </w:t>
+      </w:r>
+      <w:r>
+        <w:t>empresa que brinda servicios de preparación de terrenos</w:t>
+      </w:r>
+      <w:r>
+        <w:t xml:space="preserve">, </w:t>
+      </w:r>
+      <w:r>
+        <w:t xml:space="preserve">suministro de maquinaria amarilla </w:t>
+      </w:r>
+      <w:r>
+        <w:t xml:space="preserve">y talento humano para obras </w:t>
+      </w:r>
+      <w:r>
+        <w:t>civiles</w:t>
+      </w:r>
+      <w:r>
+        <w:t>.</w:t>
+      </w:r>
+    </w:p>
+    <w:p>
+      <w:pPr>
+        <w:pStyle w:val="Sinespaciado"/>
+      </w:pPr>
+    </w:p>
+    <w:p>
+      <w:pPr>
+        <w:pStyle w:val="Sinespaciado"/>
+      </w:pPr>
+      <w:r>
+        <w:t>L</w:t>
+      </w:r>
+      <w:r>
+        <w:t xml:space="preserve">a gerencia </w:t>
+      </w:r>
+      <w:r>
+        <w:t xml:space="preserve"> </w:t>
+      </w:r>
+      <w:r>
+        <w:t xml:space="preserve">se </w:t>
+      </w:r>
+      <w:r>
+        <w:rPr>
+          <w:b/>
+        </w:rPr>
+        <w:t>compromete</w:t>
+      </w:r>
+      <w:r>
+        <w:t xml:space="preserve"> </w:t>
+      </w:r>
+      <w:r>
+        <w:t>a</w:t>
+      </w:r>
+      <w:r>
+        <w:t xml:space="preserve"> </w:t>
+      </w:r>
+      <w:r>
+        <w:rPr>
+          <w:b/>
+        </w:rPr>
+        <w:t>proteger</w:t>
+      </w:r>
+      <w:r>
+        <w:rPr>
+          <w:b/>
+        </w:rPr>
+        <w:t xml:space="preserve"> la seguridad y salud</w:t>
+      </w:r>
+      <w:r>
+        <w:t xml:space="preserve"> de </w:t>
+      </w:r>
+      <w:r>
+        <w:t xml:space="preserve">todos los colaboradores, contratistas y subcontratistas en todos los centros de trabajo, procurando su integridad física y mental a través del </w:t>
+      </w:r>
+      <w:r>
+        <w:rPr>
+          <w:b/>
+        </w:rPr>
+        <w:t>diseño</w:t>
+      </w:r>
+      <w:r>
+        <w:rPr>
+          <w:b/>
+        </w:rPr>
+        <w:t xml:space="preserve">, </w:t>
+      </w:r>
+      <w:r>
+        <w:rPr>
+          <w:b/>
+        </w:rPr>
+        <w:t xml:space="preserve">implementación </w:t>
+      </w:r>
+      <w:r>
+        <w:rPr>
+          <w:b/>
+        </w:rPr>
+        <w:t>y mejora continua</w:t>
+      </w:r>
+      <w:r>
+        <w:t xml:space="preserve"> </w:t>
+      </w:r>
+      <w:r>
+        <w:t xml:space="preserve">del Sistema de Gestión de la Seguridad y Salud en el Trabajo </w:t>
+      </w:r>
+      <w:r>
+        <w:t xml:space="preserve">en concordancia con el </w:t>
+      </w:r>
+      <w:r>
+        <w:rPr>
+          <w:b/>
+        </w:rPr>
+        <w:t>cumplimiento de la normatividad</w:t>
+      </w:r>
+      <w:r>
+        <w:t xml:space="preserve"> nacional vigente en materia de riesgos laborales; </w:t>
+      </w:r>
+      <w:r>
+        <w:t xml:space="preserve">Además, se compromete </w:t>
+      </w:r>
+      <w:r>
+        <w:rPr>
+          <w:b/>
+        </w:rPr>
+        <w:t>i</w:t>
+      </w:r>
+      <w:r>
+        <w:rPr>
+          <w:b/>
+        </w:rPr>
+        <w:t>dentificar</w:t>
+      </w:r>
+      <w:r>
+        <w:rPr>
+          <w:b/>
+        </w:rPr>
+        <w:t xml:space="preserve"> los peligros, evaluar y valorar los riesgos,</w:t>
+      </w:r>
+      <w:r>
+        <w:t xml:space="preserve"> estableciendo los respectivos </w:t>
+      </w:r>
+      <w:r>
+        <w:t>controles</w:t>
+      </w:r>
+      <w:r>
+        <w:t xml:space="preserve"> mediante la matriz de riesgo,</w:t>
+      </w:r>
+      <w:r>
+        <w:t xml:space="preserve"> con el fin de prevenir </w:t>
+      </w:r>
+      <w:r>
+        <w:t>accidentes de trabajo o enfermedades laborales</w:t>
+      </w:r>
+      <w:r>
+        <w:t>.</w:t>
+      </w:r>
+    </w:p>
+    <w:p>
+      <w:pPr>
+        <w:pStyle w:val="Sinespaciado"/>
+      </w:pPr>
+    </w:p>
+    <w:p>
+      <w:pPr>
+        <w:pStyle w:val="Sinespaciado"/>
+      </w:pPr>
+      <w:r>
+        <w:rPr>
           <w:bCs/>
         </w:rPr>
-        <w:t>Todos</w:t>
-      </w:r>
-      <w:r>
-        <w:t xml:space="preserve"> los colaboradores en los distintos niveles de dirección, incluyendo la gerencia, los contratistas y subcontratistas, </w:t>
+        <w:t>L</w:t>
+      </w:r>
+      <w:r>
+        <w:t xml:space="preserve">os colaboradores </w:t>
+      </w:r>
+      <w:r>
+        <w:t>de la empresa EXCAVACIONES CORREA MEJIA S.A.S de los di</w:t>
+      </w:r>
+      <w:r>
+        <w:t xml:space="preserve">stintos niveles de dirección, incluyendo la gerencia, los contratistas y subcontratistas, </w:t>
       </w:r>
       <w:r>
         <w:rPr>
@@ -198,10 +249,25 @@
         <w:t xml:space="preserve">de </w:t>
       </w:r>
       <w:r>
+        <w:t xml:space="preserve">procurar el cuidado integral de la salud, suministrando información clara, veras y completa sobre su estado de salud, </w:t>
+      </w:r>
+      <w:r>
         <w:rPr>
           <w:b/>
         </w:rPr>
-        <w:t>promover un ambiente de trabajo sano, seguro y productivo</w:t>
+        <w:t>promov</w:t>
+      </w:r>
+      <w:r>
+        <w:rPr>
+          <w:b/>
+        </w:rPr>
+        <w:t xml:space="preserve">iendo </w:t>
+      </w:r>
+      <w:r>
+        <w:rPr>
+          <w:b/>
+        </w:rPr>
+        <w:t>un ambiente de trabajo sano, seguro y productivo</w:t>
       </w:r>
       <w:r>
         <w:t xml:space="preserve">, </w:t>
@@ -400,6 +466,8 @@
       <w:pPr>
         <w:pStyle w:val="Sinespaciado"/>
       </w:pPr>
+      <w:bookmarkStart w:id="0" w:name="_GoBack"/>
+      <w:bookmarkEnd w:id="0"/>
     </w:p>
     <w:sectPr>
       <w:headerReference w:type="default" r:id="rId7"/>
@@ -413,7 +481,7 @@
 </file>
 
 <file path=word/endnotes.xml><?xml version="1.0" encoding="utf-8"?>
-<w:endnotes xmlns:wpc="http://schemas.microsoft.com/office/word/2010/wordprocessingCanvas" xmlns:cx="http://schemas.microsoft.com/office/drawing/2014/chartex" xmlns:mc="http://schemas.openxmlformats.org/markup-compatibility/2006" xmlns:o="urn:schemas-microsoft-com:office:office" xmlns:r="http://schemas.openxmlformats.org/officeDocument/2006/relationships" xmlns:m="http://schemas.openxmlformats.org/officeDocument/2006/math" xmlns:v="urn:schemas-microsoft-com:vml" xmlns:wp14="http://schemas.microsoft.com/office/word/2010/wordprocessingDrawing" xmlns:wp="http://schemas.openxmlformats.org/drawingml/2006/wordprocessingDrawing" xmlns:w10="urn:schemas-microsoft-com:office:word" xmlns:w="http://schemas.openxmlformats.org/wordprocessingml/2006/main" xmlns:w14="http://schemas.microsoft.com/office/word/2010/wordml" xmlns:w15="http://schemas.microsoft.com/office/word/2012/wordml" xmlns:w16se="http://schemas.microsoft.com/office/word/2015/wordml/symex" xmlns:wpg="http://schemas.microsoft.com/office/word/2010/wordprocessingGroup" xmlns:wpi="http://schemas.microsoft.com/office/word/2010/wordprocessingInk" xmlns:wne="http://schemas.microsoft.com/office/word/2006/wordml" xmlns:wps="http://schemas.microsoft.com/office/word/2010/wordprocessingShape" mc:Ignorable="w14 w15 w16se wp14">
+<w:endnotes xmlns:wpc="http://schemas.microsoft.com/office/word/2010/wordprocessingCanvas" xmlns:cx="http://schemas.microsoft.com/office/drawing/2014/chartex" xmlns:cx1="http://schemas.microsoft.com/office/drawing/2015/9/8/chartex" xmlns:cx2="http://schemas.microsoft.com/office/drawing/2015/10/21/chartex" xmlns:cx3="http://schemas.microsoft.com/office/drawing/2016/5/9/chartex" xmlns:cx4="http://schemas.microsoft.com/office/drawing/2016/5/10/chartex" xmlns:cx5="http://schemas.microsoft.com/office/drawing/2016/5/11/chartex" xmlns:cx6="http://schemas.microsoft.com/office/drawing/2016/5/12/chartex" xmlns:cx7="http://schemas.microsoft.com/office/drawing/2016/5/13/chartex" xmlns:cx8="http://schemas.microsoft.com/office/drawing/2016/5/14/chartex" xmlns:mc="http://schemas.openxmlformats.org/markup-compatibility/2006" xmlns:aink="http://schemas.microsoft.com/office/drawing/2016/ink" xmlns:am3d="http://schemas.microsoft.com/office/drawing/2017/model3d" xmlns:o="urn:schemas-microsoft-com:office:office" xmlns:r="http://schemas.openxmlformats.org/officeDocument/2006/relationships" xmlns:m="http://schemas.openxmlformats.org/officeDocument/2006/math" xmlns:v="urn:schemas-microsoft-com:vml" xmlns:wp14="http://schemas.microsoft.com/office/word/2010/wordprocessingDrawing" xmlns:wp="http://schemas.openxmlformats.org/drawingml/2006/wordprocessingDrawing" xmlns:w10="urn:schemas-microsoft-com:office:word" xmlns:w="http://schemas.openxmlformats.org/wordprocessingml/2006/main" xmlns:w14="http://schemas.microsoft.com/office/word/2010/wordml" xmlns:w15="http://schemas.microsoft.com/office/word/2012/wordml" xmlns:w16cid="http://schemas.microsoft.com/office/word/2016/wordml/cid" xmlns:w16se="http://schemas.microsoft.com/office/word/2015/wordml/symex" xmlns:wpg="http://schemas.microsoft.com/office/word/2010/wordprocessingGroup" xmlns:wpi="http://schemas.microsoft.com/office/word/2010/wordprocessingInk" xmlns:wne="http://schemas.microsoft.com/office/word/2006/wordml" xmlns:wps="http://schemas.microsoft.com/office/word/2010/wordprocessingShape" mc:Ignorable="w14 w15 w16se w16cid wp14">
   <w:endnote w:type="separator" w:id="-1">
     <w:p>
       <w:pPr>
@@ -438,7 +506,7 @@
 </file>
 
 <file path=word/footnotes.xml><?xml version="1.0" encoding="utf-8"?>
-<w:footnotes xmlns:wpc="http://schemas.microsoft.com/office/word/2010/wordprocessingCanvas" xmlns:cx="http://schemas.microsoft.com/office/drawing/2014/chartex" xmlns:mc="http://schemas.openxmlformats.org/markup-compatibility/2006" xmlns:o="urn:schemas-microsoft-com:office:office" xmlns:r="http://schemas.openxmlformats.org/officeDocument/2006/relationships" xmlns:m="http://schemas.openxmlformats.org/officeDocument/2006/math" xmlns:v="urn:schemas-microsoft-com:vml" xmlns:wp14="http://schemas.microsoft.com/office/word/2010/wordprocessingDrawing" xmlns:wp="http://schemas.openxmlformats.org/drawingml/2006/wordprocessingDrawing" xmlns:w10="urn:schemas-microsoft-com:office:word" xmlns:w="http://schemas.openxmlformats.org/wordprocessingml/2006/main" xmlns:w14="http://schemas.microsoft.com/office/word/2010/wordml" xmlns:w15="http://schemas.microsoft.com/office/word/2012/wordml" xmlns:w16se="http://schemas.microsoft.com/office/word/2015/wordml/symex" xmlns:wpg="http://schemas.microsoft.com/office/word/2010/wordprocessingGroup" xmlns:wpi="http://schemas.microsoft.com/office/word/2010/wordprocessingInk" xmlns:wne="http://schemas.microsoft.com/office/word/2006/wordml" xmlns:wps="http://schemas.microsoft.com/office/word/2010/wordprocessingShape" mc:Ignorable="w14 w15 w16se wp14">
+<w:footnotes xmlns:wpc="http://schemas.microsoft.com/office/word/2010/wordprocessingCanvas" xmlns:cx="http://schemas.microsoft.com/office/drawing/2014/chartex" xmlns:cx1="http://schemas.microsoft.com/office/drawing/2015/9/8/chartex" xmlns:cx2="http://schemas.microsoft.com/office/drawing/2015/10/21/chartex" xmlns:cx3="http://schemas.microsoft.com/office/drawing/2016/5/9/chartex" xmlns:cx4="http://schemas.microsoft.com/office/drawing/2016/5/10/chartex" xmlns:cx5="http://schemas.microsoft.com/office/drawing/2016/5/11/chartex" xmlns:cx6="http://schemas.microsoft.com/office/drawing/2016/5/12/chartex" xmlns:cx7="http://schemas.microsoft.com/office/drawing/2016/5/13/chartex" xmlns:cx8="http://schemas.microsoft.com/office/drawing/2016/5/14/chartex" xmlns:mc="http://schemas.openxmlformats.org/markup-compatibility/2006" xmlns:aink="http://schemas.microsoft.com/office/drawing/2016/ink" xmlns:am3d="http://schemas.microsoft.com/office/drawing/2017/model3d" xmlns:o="urn:schemas-microsoft-com:office:office" xmlns:r="http://schemas.openxmlformats.org/officeDocument/2006/relationships" xmlns:m="http://schemas.openxmlformats.org/officeDocument/2006/math" xmlns:v="urn:schemas-microsoft-com:vml" xmlns:wp14="http://schemas.microsoft.com/office/word/2010/wordprocessingDrawing" xmlns:wp="http://schemas.openxmlformats.org/drawingml/2006/wordprocessingDrawing" xmlns:w10="urn:schemas-microsoft-com:office:word" xmlns:w="http://schemas.openxmlformats.org/wordprocessingml/2006/main" xmlns:w14="http://schemas.microsoft.com/office/word/2010/wordml" xmlns:w15="http://schemas.microsoft.com/office/word/2012/wordml" xmlns:w16cid="http://schemas.microsoft.com/office/word/2016/wordml/cid" xmlns:w16se="http://schemas.microsoft.com/office/word/2015/wordml/symex" xmlns:wpg="http://schemas.microsoft.com/office/word/2010/wordprocessingGroup" xmlns:wpi="http://schemas.microsoft.com/office/word/2010/wordprocessingInk" xmlns:wne="http://schemas.microsoft.com/office/word/2006/wordml" xmlns:wps="http://schemas.microsoft.com/office/word/2010/wordprocessingShape" mc:Ignorable="w14 w15 w16se w16cid wp14">
   <w:footnote w:type="separator" w:id="-1">
     <w:p>
       <w:pPr>
@@ -463,7 +531,7 @@
 </file>
 
 <file path=word/header1.xml><?xml version="1.0" encoding="utf-8"?>
-<w:hdr xmlns:wpc="http://schemas.microsoft.com/office/word/2010/wordprocessingCanvas" xmlns:cx="http://schemas.microsoft.com/office/drawing/2014/chartex" xmlns:mc="http://schemas.openxmlformats.org/markup-compatibility/2006" xmlns:o="urn:schemas-microsoft-com:office:office" xmlns:r="http://schemas.openxmlformats.org/officeDocument/2006/relationships" xmlns:m="http://schemas.openxmlformats.org/officeDocument/2006/math" xmlns:v="urn:schemas-microsoft-com:vml" xmlns:wp14="http://schemas.microsoft.com/office/word/2010/wordprocessingDrawing" xmlns:wp="http://schemas.openxmlformats.org/drawingml/2006/wordprocessingDrawing" xmlns:w10="urn:schemas-microsoft-com:office:word" xmlns:w="http://schemas.openxmlformats.org/wordprocessingml/2006/main" xmlns:w14="http://schemas.microsoft.com/office/word/2010/wordml" xmlns:w15="http://schemas.microsoft.com/office/word/2012/wordml" xmlns:w16se="http://schemas.microsoft.com/office/word/2015/wordml/symex" xmlns:wpg="http://schemas.microsoft.com/office/word/2010/wordprocessingGroup" xmlns:wpi="http://schemas.microsoft.com/office/word/2010/wordprocessingInk" xmlns:wne="http://schemas.microsoft.com/office/word/2006/wordml" xmlns:wps="http://schemas.microsoft.com/office/word/2010/wordprocessingShape" mc:Ignorable="w14 w15 w16se wp14">
+<w:hdr xmlns:wpc="http://schemas.microsoft.com/office/word/2010/wordprocessingCanvas" xmlns:cx="http://schemas.microsoft.com/office/drawing/2014/chartex" xmlns:cx1="http://schemas.microsoft.com/office/drawing/2015/9/8/chartex" xmlns:cx2="http://schemas.microsoft.com/office/drawing/2015/10/21/chartex" xmlns:cx3="http://schemas.microsoft.com/office/drawing/2016/5/9/chartex" xmlns:cx4="http://schemas.microsoft.com/office/drawing/2016/5/10/chartex" xmlns:cx5="http://schemas.microsoft.com/office/drawing/2016/5/11/chartex" xmlns:cx6="http://schemas.microsoft.com/office/drawing/2016/5/12/chartex" xmlns:cx7="http://schemas.microsoft.com/office/drawing/2016/5/13/chartex" xmlns:cx8="http://schemas.microsoft.com/office/drawing/2016/5/14/chartex" xmlns:mc="http://schemas.openxmlformats.org/markup-compatibility/2006" xmlns:aink="http://schemas.microsoft.com/office/drawing/2016/ink" xmlns:am3d="http://schemas.microsoft.com/office/drawing/2017/model3d" xmlns:o="urn:schemas-microsoft-com:office:office" xmlns:r="http://schemas.openxmlformats.org/officeDocument/2006/relationships" xmlns:m="http://schemas.openxmlformats.org/officeDocument/2006/math" xmlns:v="urn:schemas-microsoft-com:vml" xmlns:wp14="http://schemas.microsoft.com/office/word/2010/wordprocessingDrawing" xmlns:wp="http://schemas.openxmlformats.org/drawingml/2006/wordprocessingDrawing" xmlns:w10="urn:schemas-microsoft-com:office:word" xmlns:w="http://schemas.openxmlformats.org/wordprocessingml/2006/main" xmlns:w14="http://schemas.microsoft.com/office/word/2010/wordml" xmlns:w15="http://schemas.microsoft.com/office/word/2012/wordml" xmlns:w16cid="http://schemas.microsoft.com/office/word/2016/wordml/cid" xmlns:w16se="http://schemas.microsoft.com/office/word/2015/wordml/symex" xmlns:wpg="http://schemas.microsoft.com/office/word/2010/wordprocessingGroup" xmlns:wpi="http://schemas.microsoft.com/office/word/2010/wordprocessingInk" xmlns:wne="http://schemas.microsoft.com/office/word/2006/wordml" xmlns:wps="http://schemas.microsoft.com/office/word/2010/wordprocessingShape" mc:Ignorable="w14 w15 w16se w16cid wp14">
   <w:tbl>
     <w:tblPr>
       <w:tblStyle w:val="Tablaconcuadrcula"/>
@@ -616,7 +684,7 @@
               <w:sz w:val="24"/>
               <w:szCs w:val="24"/>
             </w:rPr>
-            <w:t>12</w:t>
+            <w:t>30</w:t>
           </w:r>
           <w:r>
             <w:rPr>
@@ -634,7 +702,7 @@
               <w:sz w:val="24"/>
               <w:szCs w:val="24"/>
             </w:rPr>
-            <w:t>2</w:t>
+            <w:t>3</w:t>
           </w:r>
           <w:r>
             <w:rPr>
@@ -652,7 +720,7 @@
               <w:sz w:val="24"/>
               <w:szCs w:val="24"/>
             </w:rPr>
-            <w:t>0</w:t>
+            <w:t>3</w:t>
           </w:r>
         </w:p>
       </w:tc>
@@ -731,7 +799,7 @@
               <w:sz w:val="24"/>
               <w:szCs w:val="24"/>
             </w:rPr>
-            <w:t>1</w:t>
+            <w:t>2</w:t>
           </w:r>
         </w:p>
       </w:tc>
@@ -925,7 +993,7 @@
 </file>
 
 <file path=word/numbering.xml><?xml version="1.0" encoding="utf-8"?>
-<w:numbering xmlns:wpc="http://schemas.microsoft.com/office/word/2010/wordprocessingCanvas" xmlns:cx="http://schemas.microsoft.com/office/drawing/2014/chartex" xmlns:mc="http://schemas.openxmlformats.org/markup-compatibility/2006" xmlns:o="urn:schemas-microsoft-com:office:office" xmlns:r="http://schemas.openxmlformats.org/officeDocument/2006/relationships" xmlns:m="http://schemas.openxmlformats.org/officeDocument/2006/math" xmlns:v="urn:schemas-microsoft-com:vml" xmlns:wp14="http://schemas.microsoft.com/office/word/2010/wordprocessingDrawing" xmlns:wp="http://schemas.openxmlformats.org/drawingml/2006/wordprocessingDrawing" xmlns:w10="urn:schemas-microsoft-com:office:word" xmlns:w="http://schemas.openxmlformats.org/wordprocessingml/2006/main" xmlns:w14="http://schemas.microsoft.com/office/word/2010/wordml" xmlns:w15="http://schemas.microsoft.com/office/word/2012/wordml" xmlns:w16se="http://schemas.microsoft.com/office/word/2015/wordml/symex" xmlns:wpg="http://schemas.microsoft.com/office/word/2010/wordprocessingGroup" xmlns:wpi="http://schemas.microsoft.com/office/word/2010/wordprocessingInk" xmlns:wne="http://schemas.microsoft.com/office/word/2006/wordml" xmlns:wps="http://schemas.microsoft.com/office/word/2010/wordprocessingShape" mc:Ignorable="w14 w15 w16se wp14">
+<w:numbering xmlns:wpc="http://schemas.microsoft.com/office/word/2010/wordprocessingCanvas" xmlns:cx="http://schemas.microsoft.com/office/drawing/2014/chartex" xmlns:cx1="http://schemas.microsoft.com/office/drawing/2015/9/8/chartex" xmlns:cx2="http://schemas.microsoft.com/office/drawing/2015/10/21/chartex" xmlns:cx3="http://schemas.microsoft.com/office/drawing/2016/5/9/chartex" xmlns:cx4="http://schemas.microsoft.com/office/drawing/2016/5/10/chartex" xmlns:cx5="http://schemas.microsoft.com/office/drawing/2016/5/11/chartex" xmlns:cx6="http://schemas.microsoft.com/office/drawing/2016/5/12/chartex" xmlns:cx7="http://schemas.microsoft.com/office/drawing/2016/5/13/chartex" xmlns:cx8="http://schemas.microsoft.com/office/drawing/2016/5/14/chartex" xmlns:mc="http://schemas.openxmlformats.org/markup-compatibility/2006" xmlns:aink="http://schemas.microsoft.com/office/drawing/2016/ink" xmlns:am3d="http://schemas.microsoft.com/office/drawing/2017/model3d" xmlns:o="urn:schemas-microsoft-com:office:office" xmlns:r="http://schemas.openxmlformats.org/officeDocument/2006/relationships" xmlns:m="http://schemas.openxmlformats.org/officeDocument/2006/math" xmlns:v="urn:schemas-microsoft-com:vml" xmlns:wp14="http://schemas.microsoft.com/office/word/2010/wordprocessingDrawing" xmlns:wp="http://schemas.openxmlformats.org/drawingml/2006/wordprocessingDrawing" xmlns:w10="urn:schemas-microsoft-com:office:word" xmlns:w="http://schemas.openxmlformats.org/wordprocessingml/2006/main" xmlns:w14="http://schemas.microsoft.com/office/word/2010/wordml" xmlns:w15="http://schemas.microsoft.com/office/word/2012/wordml" xmlns:w16cid="http://schemas.microsoft.com/office/word/2016/wordml/cid" xmlns:w16se="http://schemas.microsoft.com/office/word/2015/wordml/symex" xmlns:wpg="http://schemas.microsoft.com/office/word/2010/wordprocessingGroup" xmlns:wpi="http://schemas.microsoft.com/office/word/2010/wordprocessingInk" xmlns:wne="http://schemas.microsoft.com/office/word/2006/wordml" xmlns:wps="http://schemas.microsoft.com/office/word/2010/wordprocessingShape" mc:Ignorable="w14 w15 w16se w16cid wp14">
   <w:abstractNum w:abstractNumId="0" w15:restartNumberingAfterBreak="0">
     <w:nsid w:val="188B2EE6"/>
     <w:multiLevelType w:val="hybridMultilevel"/>
@@ -2055,7 +2123,7 @@
 </file>
 
 <file path=word/styles.xml><?xml version="1.0" encoding="utf-8"?>
-<w:styles xmlns:mc="http://schemas.openxmlformats.org/markup-compatibility/2006" xmlns:r="http://schemas.openxmlformats.org/officeDocument/2006/relationships" xmlns:w="http://schemas.openxmlformats.org/wordprocessingml/2006/main" xmlns:w14="http://schemas.microsoft.com/office/word/2010/wordml" xmlns:w15="http://schemas.microsoft.com/office/word/2012/wordml" xmlns:w16se="http://schemas.microsoft.com/office/word/2015/wordml/symex" mc:Ignorable="w14 w15 w16se">
+<w:styles xmlns:mc="http://schemas.openxmlformats.org/markup-compatibility/2006" xmlns:r="http://schemas.openxmlformats.org/officeDocument/2006/relationships" xmlns:w="http://schemas.openxmlformats.org/wordprocessingml/2006/main" xmlns:w14="http://schemas.microsoft.com/office/word/2010/wordml" xmlns:w15="http://schemas.microsoft.com/office/word/2012/wordml" xmlns:w16cid="http://schemas.microsoft.com/office/word/2016/wordml/cid" xmlns:w16se="http://schemas.microsoft.com/office/word/2015/wordml/symex" mc:Ignorable="w14 w15 w16se w16cid">
   <w:docDefaults>
     <w:rPrDefault>
       <w:rPr>
@@ -2071,7 +2139,7 @@
       </w:pPr>
     </w:pPrDefault>
   </w:docDefaults>
-  <w:latentStyles w:defLockedState="0" w:defUIPriority="99" w:defSemiHidden="0" w:defUnhideWhenUsed="0" w:defQFormat="0" w:count="371">
+  <w:latentStyles w:defLockedState="0" w:defUIPriority="99" w:defSemiHidden="0" w:defUnhideWhenUsed="0" w:defQFormat="0" w:count="376">
     <w:lsdException w:name="Normal" w:uiPriority="0" w:qFormat="1"/>
     <w:lsdException w:name="heading 1" w:uiPriority="9" w:qFormat="1"/>
     <w:lsdException w:name="heading 2" w:semiHidden="1" w:uiPriority="9" w:unhideWhenUsed="1" w:qFormat="1"/>
@@ -2177,7 +2245,6 @@
     <w:lsdException w:name="HTML Sample" w:semiHidden="1" w:unhideWhenUsed="1"/>
     <w:lsdException w:name="HTML Typewriter" w:semiHidden="1" w:unhideWhenUsed="1"/>
     <w:lsdException w:name="HTML Variable" w:semiHidden="1" w:unhideWhenUsed="1"/>
-    <w:lsdException w:name="Normal Table" w:semiHidden="1" w:unhideWhenUsed="1"/>
     <w:lsdException w:name="annotation subject" w:semiHidden="1" w:unhideWhenUsed="1"/>
     <w:lsdException w:name="No List" w:semiHidden="1" w:unhideWhenUsed="1"/>
     <w:lsdException w:name="Outline List 1" w:semiHidden="1" w:unhideWhenUsed="1"/>
@@ -2220,11 +2287,8 @@
     <w:lsdException w:name="Table Contemporary" w:semiHidden="1" w:unhideWhenUsed="1"/>
     <w:lsdException w:name="Table Elegant" w:semiHidden="1" w:unhideWhenUsed="1"/>
     <w:lsdException w:name="Table Professional" w:semiHidden="1" w:unhideWhenUsed="1"/>
-    <w:lsdException w:name="Table Subtle 1" w:semiHidden="1" w:unhideWhenUsed="1"/>
     <w:lsdException w:name="Table Subtle 2" w:semiHidden="1" w:unhideWhenUsed="1"/>
     <w:lsdException w:name="Table Web 1" w:semiHidden="1" w:unhideWhenUsed="1"/>
-    <w:lsdException w:name="Table Web 2" w:semiHidden="1" w:unhideWhenUsed="1"/>
-    <w:lsdException w:name="Table Web 3" w:semiHidden="1" w:unhideWhenUsed="1"/>
     <w:lsdException w:name="Balloon Text" w:semiHidden="1" w:unhideWhenUsed="1"/>
     <w:lsdException w:name="Table Grid" w:uiPriority="59"/>
     <w:lsdException w:name="Table Theme" w:semiHidden="1" w:unhideWhenUsed="1"/>
@@ -2443,6 +2507,11 @@
     <w:lsdException w:name="List Table 5 Dark Accent 6" w:uiPriority="50"/>
     <w:lsdException w:name="List Table 6 Colorful Accent 6" w:uiPriority="51"/>
     <w:lsdException w:name="List Table 7 Colorful Accent 6" w:uiPriority="52"/>
+    <w:lsdException w:name="Mention" w:semiHidden="1" w:unhideWhenUsed="1"/>
+    <w:lsdException w:name="Smart Hyperlink" w:semiHidden="1" w:unhideWhenUsed="1"/>
+    <w:lsdException w:name="Hashtag" w:semiHidden="1" w:unhideWhenUsed="1"/>
+    <w:lsdException w:name="Unresolved Mention" w:semiHidden="1" w:unhideWhenUsed="1"/>
+    <w:lsdException w:name="Smart Link" w:semiHidden="1" w:unhideWhenUsed="1"/>
   </w:latentStyles>
   <w:style w:type="paragraph" w:default="1" w:styleId="Normal">
     <w:name w:val="Normal"/>
